--- a/OOPs/Activity/Encapsulation/2.Encapsulation.docx
+++ b/OOPs/Activity/Encapsulation/2.Encapsulation.docx
@@ -12,6 +12,26 @@
           <w:szCs w:val="24"/>
         </w:rPr>
       </w:pPr>
+      <w:proofErr w:type="spellStart"/>
+      <w:r>
+        <w:rPr>
+          <w:b/>
+          <w:bCs/>
+          <w:sz w:val="24"/>
+          <w:szCs w:val="24"/>
+        </w:rPr>
+        <w:t>Tf</w:t>
+      </w:r>
+      <w:proofErr w:type="spellEnd"/>
+      <w:r>
+        <w:rPr>
+          <w:b/>
+          <w:bCs/>
+          <w:sz w:val="24"/>
+          <w:szCs w:val="24"/>
+        </w:rPr>
+        <w:t xml:space="preserve"> </w:t>
+      </w:r>
       <w:r>
         <w:rPr>
           <w:b/>
@@ -375,6 +395,12 @@
     <w:p>
       <w:r>
         <w:t xml:space="preserve">        }</w:t>
+      </w:r>
+      <w:r>
+        <w:t xml:space="preserve">                                                                                    </w:t>
+      </w:r>
+      <w:r>
+        <w:t xml:space="preserve">                                                                        </w:t>
       </w:r>
     </w:p>
     <w:p>
